--- a/Homework #2 Answer.docx
+++ b/Homework #2 Answer.docx
@@ -376,10 +376,10 @@
           <w:szCs w:val="22"/>
         </w:rPr>
         <w:drawing>
-          <wp:inline distT="0" distB="0" distL="0" distR="0" wp14:anchorId="0493955C" wp14:editId="2858472C">
-            <wp:extent cx="4581348" cy="2748810"/>
+          <wp:inline distT="0" distB="0" distL="0" distR="0" wp14:anchorId="059D7159" wp14:editId="3BD54627">
+            <wp:extent cx="5486400" cy="5486400"/>
             <wp:effectExtent l="0" t="0" r="0" b="0"/>
-            <wp:docPr id="940994425" name="Picture 1" descr="A comparison of a graph&#10;&#10;Description automatically generated"/>
+            <wp:docPr id="1670093676" name="Picture 3" descr="A graph of different sizes and colors&#10;&#10;Description automatically generated with medium confidence"/>
             <wp:cNvGraphicFramePr>
               <a:graphicFrameLocks xmlns:a="http://schemas.openxmlformats.org/drawingml/2006/main" noChangeAspect="1"/>
             </wp:cNvGraphicFramePr>
@@ -387,7 +387,7 @@
               <a:graphicData uri="http://schemas.openxmlformats.org/drawingml/2006/picture">
                 <pic:pic xmlns:pic="http://schemas.openxmlformats.org/drawingml/2006/picture">
                   <pic:nvPicPr>
-                    <pic:cNvPr id="940994425" name="Picture 1" descr="A comparison of a graph&#10;&#10;Description automatically generated"/>
+                    <pic:cNvPr id="1670093676" name="Picture 3" descr="A graph of different sizes and colors&#10;&#10;Description automatically generated with medium confidence"/>
                     <pic:cNvPicPr/>
                   </pic:nvPicPr>
                   <pic:blipFill>
@@ -405,7 +405,7 @@
                   <pic:spPr>
                     <a:xfrm>
                       <a:off x="0" y="0"/>
-                      <a:ext cx="4611655" cy="2766995"/>
+                      <a:ext cx="5486400" cy="5486400"/>
                     </a:xfrm>
                     <a:prstGeom prst="rect">
                       <a:avLst/>
@@ -432,11 +432,12 @@
           <w:sz w:val="22"/>
           <w:szCs w:val="22"/>
         </w:rPr>
+        <w:lastRenderedPageBreak/>
         <w:drawing>
-          <wp:inline distT="0" distB="0" distL="0" distR="0" wp14:anchorId="353F8431" wp14:editId="32FABC8C">
-            <wp:extent cx="4553300" cy="2731980"/>
+          <wp:inline distT="0" distB="0" distL="0" distR="0" wp14:anchorId="68132570" wp14:editId="30850574">
+            <wp:extent cx="5486400" cy="5486400"/>
             <wp:effectExtent l="0" t="0" r="0" b="0"/>
-            <wp:docPr id="968164402" name="Picture 2" descr="A comparison of a graph&#10;&#10;Description automatically generated"/>
+            <wp:docPr id="604663735" name="Picture 4" descr="A graph of different sizes and colors&#10;&#10;Description automatically generated with medium confidence"/>
             <wp:cNvGraphicFramePr>
               <a:graphicFrameLocks xmlns:a="http://schemas.openxmlformats.org/drawingml/2006/main" noChangeAspect="1"/>
             </wp:cNvGraphicFramePr>
@@ -444,7 +445,7 @@
               <a:graphicData uri="http://schemas.openxmlformats.org/drawingml/2006/picture">
                 <pic:pic xmlns:pic="http://schemas.openxmlformats.org/drawingml/2006/picture">
                   <pic:nvPicPr>
-                    <pic:cNvPr id="968164402" name="Picture 2" descr="A comparison of a graph&#10;&#10;Description automatically generated"/>
+                    <pic:cNvPr id="604663735" name="Picture 4" descr="A graph of different sizes and colors&#10;&#10;Description automatically generated with medium confidence"/>
                     <pic:cNvPicPr/>
                   </pic:nvPicPr>
                   <pic:blipFill>
@@ -462,73 +463,7 @@
                   <pic:spPr>
                     <a:xfrm>
                       <a:off x="0" y="0"/>
-                      <a:ext cx="4567031" cy="2740219"/>
-                    </a:xfrm>
-                    <a:prstGeom prst="rect">
-                      <a:avLst/>
-                    </a:prstGeom>
-                  </pic:spPr>
-                </pic:pic>
-              </a:graphicData>
-            </a:graphic>
-          </wp:inline>
-        </w:drawing>
-      </w:r>
-    </w:p>
-    <w:p>
-      <w:pPr>
-        <w:rPr>
-          <w:sz w:val="22"/>
-          <w:szCs w:val="22"/>
-        </w:rPr>
-      </w:pPr>
-    </w:p>
-    <w:p>
-      <w:pPr>
-        <w:jc w:val="center"/>
-        <w:rPr>
-          <w:sz w:val="22"/>
-          <w:szCs w:val="22"/>
-        </w:rPr>
-      </w:pPr>
-      <w:r>
-        <w:rPr>
-          <w:noProof/>
-          <w:sz w:val="22"/>
-          <w:szCs w:val="22"/>
-        </w:rPr>
-        <w:lastRenderedPageBreak/>
-        <w:drawing>
-          <wp:inline distT="0" distB="0" distL="0" distR="0" wp14:anchorId="4BDAC843" wp14:editId="4F7B7694">
-            <wp:extent cx="4577610" cy="2746566"/>
-            <wp:effectExtent l="0" t="0" r="0" b="0"/>
-            <wp:docPr id="7986317" name="Picture 3" descr="A comparison of a graph&#10;&#10;Description automatically generated"/>
-            <wp:cNvGraphicFramePr>
-              <a:graphicFrameLocks xmlns:a="http://schemas.openxmlformats.org/drawingml/2006/main" noChangeAspect="1"/>
-            </wp:cNvGraphicFramePr>
-            <a:graphic xmlns:a="http://schemas.openxmlformats.org/drawingml/2006/main">
-              <a:graphicData uri="http://schemas.openxmlformats.org/drawingml/2006/picture">
-                <pic:pic xmlns:pic="http://schemas.openxmlformats.org/drawingml/2006/picture">
-                  <pic:nvPicPr>
-                    <pic:cNvPr id="7986317" name="Picture 3" descr="A comparison of a graph&#10;&#10;Description automatically generated"/>
-                    <pic:cNvPicPr/>
-                  </pic:nvPicPr>
-                  <pic:blipFill>
-                    <a:blip r:embed="rId7">
-                      <a:extLst>
-                        <a:ext uri="{28A0092B-C50C-407E-A947-70E740481C1C}">
-                          <a14:useLocalDpi xmlns:a14="http://schemas.microsoft.com/office/drawing/2010/main" val="0"/>
-                        </a:ext>
-                      </a:extLst>
-                    </a:blip>
-                    <a:stretch>
-                      <a:fillRect/>
-                    </a:stretch>
-                  </pic:blipFill>
-                  <pic:spPr>
-                    <a:xfrm>
-                      <a:off x="0" y="0"/>
-                      <a:ext cx="4581007" cy="2748604"/>
+                      <a:ext cx="5486400" cy="5486400"/>
                     </a:xfrm>
                     <a:prstGeom prst="rect">
                       <a:avLst/>
@@ -600,7 +535,7 @@
                     <pic:cNvPicPr/>
                   </pic:nvPicPr>
                   <pic:blipFill>
-                    <a:blip r:embed="rId8" cstate="print">
+                    <a:blip r:embed="rId7" cstate="print">
                       <a:extLst>
                         <a:ext uri="{28A0092B-C50C-407E-A947-70E740481C1C}">
                           <a14:useLocalDpi xmlns:a14="http://schemas.microsoft.com/office/drawing/2010/main" val="0"/>
@@ -641,6 +576,7 @@
           <w:sz w:val="22"/>
           <w:szCs w:val="22"/>
         </w:rPr>
+        <w:lastRenderedPageBreak/>
         <w:drawing>
           <wp:inline distT="0" distB="0" distL="0" distR="0" wp14:anchorId="091DE6EB" wp14:editId="3FE19868">
             <wp:extent cx="4594439" cy="2297220"/>
@@ -657,7 +593,7 @@
                     <pic:cNvPicPr/>
                   </pic:nvPicPr>
                   <pic:blipFill>
-                    <a:blip r:embed="rId9" cstate="print">
+                    <a:blip r:embed="rId8" cstate="print">
                       <a:extLst>
                         <a:ext uri="{28A0092B-C50C-407E-A947-70E740481C1C}">
                           <a14:useLocalDpi xmlns:a14="http://schemas.microsoft.com/office/drawing/2010/main" val="0"/>
@@ -705,7 +641,6 @@
           <w:sz w:val="22"/>
           <w:szCs w:val="22"/>
         </w:rPr>
-        <w:lastRenderedPageBreak/>
         <w:t>3. scatter plot</w:t>
       </w:r>
     </w:p>
@@ -739,7 +674,7 @@
                     <pic:cNvPicPr/>
                   </pic:nvPicPr>
                   <pic:blipFill>
-                    <a:blip r:embed="rId10">
+                    <a:blip r:embed="rId9">
                       <a:extLst>
                         <a:ext uri="{28A0092B-C50C-407E-A947-70E740481C1C}">
                           <a14:useLocalDpi xmlns:a14="http://schemas.microsoft.com/office/drawing/2010/main" val="0"/>
@@ -1073,6 +1008,7 @@
           <w:sz w:val="16"/>
           <w:szCs w:val="16"/>
         </w:rPr>
+        <w:lastRenderedPageBreak/>
         <w:t>Pearson correlation coefficient = -0.0333</w:t>
       </w:r>
     </w:p>
@@ -1377,7 +1313,6 @@
           <w:sz w:val="16"/>
           <w:szCs w:val="16"/>
         </w:rPr>
-        <w:lastRenderedPageBreak/>
         <w:t xml:space="preserve">For Dumb-cane plant, </w:t>
       </w:r>
     </w:p>
@@ -2515,6 +2450,7 @@
           <w:sz w:val="22"/>
           <w:szCs w:val="22"/>
         </w:rPr>
+        <w:lastRenderedPageBreak/>
         <w:t xml:space="preserve">For all three plant species, the mean and median values are close to each other in terms of both leaf length and leaf width, potentially implying a </w:t>
       </w:r>
       <w:proofErr w:type="gramStart"/>
@@ -2730,7 +2666,6 @@
           <w:sz w:val="22"/>
           <w:szCs w:val="22"/>
         </w:rPr>
-        <w:lastRenderedPageBreak/>
         <w:t>For dumb cane plants,</w:t>
       </w:r>
       <w:r>
@@ -2953,8 +2888,8 @@
     <w:p>
       <w:pPr>
         <w:rPr>
-          <w:sz w:val="22"/>
-          <w:szCs w:val="22"/>
+          <w:sz w:val="4"/>
+          <w:szCs w:val="4"/>
         </w:rPr>
       </w:pPr>
     </w:p>
@@ -2971,9 +2906,9 @@
           <w:noProof/>
         </w:rPr>
         <w:drawing>
-          <wp:inline distT="0" distB="0" distL="0" distR="0" wp14:anchorId="14229CDB" wp14:editId="6551966C">
-            <wp:extent cx="4081507" cy="3606394"/>
-            <wp:effectExtent l="0" t="0" r="0" b="0"/>
+          <wp:inline distT="0" distB="0" distL="0" distR="0" wp14:anchorId="14229CDB" wp14:editId="4048C66D">
+            <wp:extent cx="2864504" cy="2531059"/>
+            <wp:effectExtent l="0" t="0" r="0" b="3175"/>
             <wp:docPr id="547633863" name="Picture 1" descr="23 Funny Thank You Memes | Reader's Digest"/>
             <wp:cNvGraphicFramePr>
               <a:graphicFrameLocks xmlns:a="http://schemas.openxmlformats.org/drawingml/2006/main" noChangeAspect="1"/>
@@ -2988,7 +2923,7 @@
                     </pic:cNvPicPr>
                   </pic:nvPicPr>
                   <pic:blipFill rotWithShape="1">
-                    <a:blip r:embed="rId11" cstate="print">
+                    <a:blip r:embed="rId10" cstate="print">
                       <a:extLst>
                         <a:ext uri="{28A0092B-C50C-407E-A947-70E740481C1C}">
                           <a14:useLocalDpi xmlns:a14="http://schemas.microsoft.com/office/drawing/2010/main" val="0"/>
@@ -3001,7 +2936,7 @@
                   <pic:spPr bwMode="auto">
                     <a:xfrm>
                       <a:off x="0" y="0"/>
-                      <a:ext cx="4083542" cy="3608192"/>
+                      <a:ext cx="2878951" cy="2543824"/>
                     </a:xfrm>
                     <a:prstGeom prst="rect">
                       <a:avLst/>
